--- a/Visitor Pattern/README.docx
+++ b/Visitor Pattern/README.docx
@@ -142,11 +142,31 @@
         <w:rPr>
           <w:rFonts w:hint="eastAsia"/>
         </w:rPr>
-        <w:t>⼀个接⼝，其具体实现类是</w:t>
-      </w:r>
-      <w:r>
-        <w:t>FunctionDetector和</w:t>
-      </w:r>
+        <w:t>⼀</w:t>
+      </w:r>
+      <w:proofErr w:type="gramStart"/>
+      <w:r>
+        <w:rPr>
+          <w:rFonts w:hint="eastAsia"/>
+        </w:rPr>
+        <w:t>个</w:t>
+      </w:r>
+      <w:proofErr w:type="gramEnd"/>
+      <w:r>
+        <w:rPr>
+          <w:rFonts w:hint="eastAsia"/>
+        </w:rPr>
+        <w:t>接⼝，其具体实现类是</w:t>
+      </w:r>
+      <w:proofErr w:type="spellStart"/>
+      <w:r>
+        <w:t>FunctionDetector</w:t>
+      </w:r>
+      <w:proofErr w:type="spellEnd"/>
+      <w:r>
+        <w:t>和</w:t>
+      </w:r>
+      <w:proofErr w:type="spellStart"/>
       <w:r>
         <w:rPr>
           <w:rFonts w:hint="eastAsia"/>
@@ -154,7 +174,11 @@
         <w:t>Fray</w:t>
       </w:r>
       <w:r>
-        <w:t>Detector，两种测试者分别测试功能和</w:t>
+        <w:t>Detector</w:t>
+      </w:r>
+      <w:proofErr w:type="spellEnd"/>
+      <w:r>
+        <w:t>，两种测试者分别测试功能和</w:t>
       </w:r>
       <w:r>
         <w:rPr>
@@ -179,6 +203,447 @@
           <w:rFonts w:hint="eastAsia"/>
         </w:rPr>
         <w:t>验。</w:t>
+      </w:r>
+    </w:p>
+    <w:p>
+      <w:pPr>
+        <w:keepNext/>
+        <w:keepLines/>
+        <w:spacing w:before="260" w:after="260" w:line="415" w:lineRule="auto"/>
+        <w:outlineLvl w:val="2"/>
+        <w:rPr>
+          <w:rFonts w:ascii="等线" w:eastAsia="等线" w:hAnsi="等线" w:cs="宋体"/>
+          <w:b/>
+          <w:bCs/>
+          <w:sz w:val="32"/>
+          <w:szCs w:val="32"/>
+        </w:rPr>
+      </w:pPr>
+      <w:r>
+        <w:rPr>
+          <w:rFonts w:ascii="等线" w:eastAsia="等线" w:hAnsi="等线" w:cs="宋体" w:hint="eastAsia"/>
+          <w:b/>
+          <w:bCs/>
+          <w:sz w:val="32"/>
+          <w:szCs w:val="32"/>
+        </w:rPr>
+        <w:lastRenderedPageBreak/>
+        <w:t>流程图</w:t>
+      </w:r>
+    </w:p>
+    <w:p>
+      <w:pPr>
+        <w:jc w:val="center"/>
+        <w:rPr>
+          <w:rFonts w:hint="eastAsia"/>
+        </w:rPr>
+      </w:pPr>
+      <w:r>
+        <w:rPr>
+          <w:noProof/>
+        </w:rPr>
+        <w:drawing>
+          <wp:inline distT="0" distB="0" distL="0" distR="0" wp14:anchorId="3FA8B8C2" wp14:editId="129A9C6D">
+            <wp:extent cx="1926590" cy="3453479"/>
+            <wp:effectExtent l="0" t="0" r="0" b="0"/>
+            <wp:docPr id="1169311604" name="图片 2"/>
+            <wp:cNvGraphicFramePr>
+              <a:graphicFrameLocks xmlns:a="http://schemas.openxmlformats.org/drawingml/2006/main" noChangeAspect="1"/>
+            </wp:cNvGraphicFramePr>
+            <a:graphic xmlns:a="http://schemas.openxmlformats.org/drawingml/2006/main">
+              <a:graphicData uri="http://schemas.openxmlformats.org/drawingml/2006/picture">
+                <pic:pic xmlns:pic="http://schemas.openxmlformats.org/drawingml/2006/picture">
+                  <pic:nvPicPr>
+                    <pic:cNvPr id="0" name="Picture 2"/>
+                    <pic:cNvPicPr>
+                      <a:picLocks noChangeAspect="1" noChangeArrowheads="1"/>
+                    </pic:cNvPicPr>
+                  </pic:nvPicPr>
+                  <pic:blipFill>
+                    <a:blip r:embed="rId5">
+                      <a:extLst>
+                        <a:ext uri="{28A0092B-C50C-407E-A947-70E740481C1C}">
+                          <a14:useLocalDpi xmlns:a14="http://schemas.microsoft.com/office/drawing/2010/main" val="0"/>
+                        </a:ext>
+                      </a:extLst>
+                    </a:blip>
+                    <a:srcRect/>
+                    <a:stretch>
+                      <a:fillRect/>
+                    </a:stretch>
+                  </pic:blipFill>
+                  <pic:spPr bwMode="auto">
+                    <a:xfrm>
+                      <a:off x="0" y="0"/>
+                      <a:ext cx="1930950" cy="3461294"/>
+                    </a:xfrm>
+                    <a:prstGeom prst="rect">
+                      <a:avLst/>
+                    </a:prstGeom>
+                    <a:noFill/>
+                  </pic:spPr>
+                </pic:pic>
+              </a:graphicData>
+            </a:graphic>
+          </wp:inline>
+        </w:drawing>
+      </w:r>
+    </w:p>
+    <w:p>
+      <w:pPr>
+        <w:jc w:val="center"/>
+        <w:rPr>
+          <w:rFonts w:ascii="等线" w:eastAsia="等线" w:hAnsi="等线" w:cs="Times New Roman"/>
+        </w:rPr>
+      </w:pPr>
+    </w:p>
+    <w:p>
+      <w:pPr>
+        <w:jc w:val="center"/>
+        <w:rPr>
+          <w:rFonts w:ascii="等线" w:eastAsia="等线" w:hAnsi="等线" w:cs="Times New Roman" w:hint="eastAsia"/>
+        </w:rPr>
+      </w:pPr>
+    </w:p>
+    <w:p>
+      <w:pPr>
+        <w:rPr>
+          <w:rFonts w:ascii="等线" w:eastAsia="等线" w:hAnsi="等线" w:cs="Times New Roman"/>
+        </w:rPr>
+      </w:pPr>
+      <w:proofErr w:type="spellStart"/>
+      <w:r>
+        <w:rPr>
+          <w:rFonts w:ascii="等线" w:eastAsia="等线" w:hAnsi="等线" w:cs="Times New Roman"/>
+        </w:rPr>
+        <w:t>client_visitor</w:t>
+      </w:r>
+      <w:proofErr w:type="spellEnd"/>
+      <w:r>
+        <w:rPr>
+          <w:rFonts w:ascii="等线" w:eastAsia="等线" w:hAnsi="等线" w:cs="Times New Roman"/>
+        </w:rPr>
+        <w:t xml:space="preserve"> 函数创建了 Motor、Door、</w:t>
+      </w:r>
+      <w:proofErr w:type="spellStart"/>
+      <w:r>
+        <w:rPr>
+          <w:rFonts w:ascii="等线" w:eastAsia="等线" w:hAnsi="等线" w:cs="Times New Roman"/>
+        </w:rPr>
+        <w:t>Tyre</w:t>
+      </w:r>
+      <w:proofErr w:type="spellEnd"/>
+      <w:r>
+        <w:rPr>
+          <w:rFonts w:ascii="等线" w:eastAsia="等线" w:hAnsi="等线" w:cs="Times New Roman"/>
+        </w:rPr>
+        <w:t xml:space="preserve"> 和 Car 的对象，以及两个具体的访问</w:t>
+      </w:r>
+      <w:proofErr w:type="gramStart"/>
+      <w:r>
+        <w:rPr>
+          <w:rFonts w:ascii="等线" w:eastAsia="等线" w:hAnsi="等线" w:cs="Times New Roman"/>
+        </w:rPr>
+        <w:t>者对象</w:t>
+      </w:r>
+      <w:proofErr w:type="gramEnd"/>
+      <w:r>
+        <w:rPr>
+          <w:rFonts w:ascii="等线" w:eastAsia="等线" w:hAnsi="等线" w:cs="Times New Roman"/>
+        </w:rPr>
+        <w:t xml:space="preserve"> (</w:t>
+      </w:r>
+      <w:proofErr w:type="spellStart"/>
+      <w:r>
+        <w:rPr>
+          <w:rFonts w:ascii="等线" w:eastAsia="等线" w:hAnsi="等线" w:cs="Times New Roman"/>
+        </w:rPr>
+        <w:t>FrayDetector</w:t>
+      </w:r>
+      <w:proofErr w:type="spellEnd"/>
+      <w:r>
+        <w:rPr>
+          <w:rFonts w:ascii="等线" w:eastAsia="等线" w:hAnsi="等线" w:cs="Times New Roman"/>
+        </w:rPr>
+        <w:t xml:space="preserve"> 和 </w:t>
+      </w:r>
+      <w:proofErr w:type="spellStart"/>
+      <w:r>
+        <w:rPr>
+          <w:rFonts w:ascii="等线" w:eastAsia="等线" w:hAnsi="等线" w:cs="Times New Roman"/>
+        </w:rPr>
+        <w:t>FunctionDetector</w:t>
+      </w:r>
+      <w:proofErr w:type="spellEnd"/>
+      <w:r>
+        <w:rPr>
+          <w:rFonts w:ascii="等线" w:eastAsia="等线" w:hAnsi="等线" w:cs="Times New Roman"/>
+        </w:rPr>
+        <w:t>)。</w:t>
+      </w:r>
+      <w:r>
+        <w:rPr>
+          <w:rFonts w:ascii="等线" w:eastAsia="等线" w:hAnsi="等线" w:cs="Times New Roman" w:hint="eastAsia"/>
+        </w:rPr>
+        <w:t>对</w:t>
+      </w:r>
+      <w:r>
+        <w:rPr>
+          <w:rFonts w:ascii="等线" w:eastAsia="等线" w:hAnsi="等线" w:cs="Times New Roman"/>
+        </w:rPr>
+        <w:t xml:space="preserve"> Car 对象调用 Accept 方法，Accept 方法内部遍历元素列表，并调用每个元素的 accept 方法。</w:t>
+      </w:r>
+      <w:r>
+        <w:rPr>
+          <w:rFonts w:ascii="等线" w:eastAsia="等线" w:hAnsi="等线" w:cs="Times New Roman" w:hint="eastAsia"/>
+        </w:rPr>
+        <w:t>元素的</w:t>
+      </w:r>
+      <w:r>
+        <w:rPr>
+          <w:rFonts w:ascii="等线" w:eastAsia="等线" w:hAnsi="等线" w:cs="Times New Roman"/>
+        </w:rPr>
+        <w:t xml:space="preserve"> accept 方法中，根据元素的类型，分别调用访问者的对应访问方法。</w:t>
+      </w:r>
+      <w:r>
+        <w:rPr>
+          <w:rFonts w:ascii="等线" w:eastAsia="等线" w:hAnsi="等线" w:cs="Times New Roman" w:hint="eastAsia"/>
+        </w:rPr>
+        <w:t>访问者执行操作：</w:t>
+      </w:r>
+      <w:proofErr w:type="spellStart"/>
+      <w:r>
+        <w:rPr>
+          <w:rFonts w:ascii="等线" w:eastAsia="等线" w:hAnsi="等线" w:cs="Times New Roman"/>
+        </w:rPr>
+        <w:t>FrayDetector</w:t>
+      </w:r>
+      <w:proofErr w:type="spellEnd"/>
+      <w:r>
+        <w:rPr>
+          <w:rFonts w:ascii="等线" w:eastAsia="等线" w:hAnsi="等线" w:cs="Times New Roman"/>
+        </w:rPr>
+        <w:t xml:space="preserve"> 访问者执行 </w:t>
+      </w:r>
+      <w:proofErr w:type="spellStart"/>
+      <w:r>
+        <w:rPr>
+          <w:rFonts w:ascii="等线" w:eastAsia="等线" w:hAnsi="等线" w:cs="Times New Roman"/>
+        </w:rPr>
+        <w:t>examineMotor</w:t>
+      </w:r>
+      <w:proofErr w:type="spellEnd"/>
+      <w:r>
+        <w:rPr>
+          <w:rFonts w:ascii="等线" w:eastAsia="等线" w:hAnsi="等线" w:cs="Times New Roman"/>
+        </w:rPr>
+        <w:t>、</w:t>
+      </w:r>
+      <w:proofErr w:type="spellStart"/>
+      <w:r>
+        <w:rPr>
+          <w:rFonts w:ascii="等线" w:eastAsia="等线" w:hAnsi="等线" w:cs="Times New Roman"/>
+        </w:rPr>
+        <w:t>examineDoor</w:t>
+      </w:r>
+      <w:proofErr w:type="spellEnd"/>
+      <w:r>
+        <w:rPr>
+          <w:rFonts w:ascii="等线" w:eastAsia="等线" w:hAnsi="等线" w:cs="Times New Roman"/>
+        </w:rPr>
+        <w:t xml:space="preserve"> 和 </w:t>
+      </w:r>
+      <w:proofErr w:type="spellStart"/>
+      <w:r>
+        <w:rPr>
+          <w:rFonts w:ascii="等线" w:eastAsia="等线" w:hAnsi="等线" w:cs="Times New Roman"/>
+        </w:rPr>
+        <w:t>examineTyre</w:t>
+      </w:r>
+      <w:proofErr w:type="spellEnd"/>
+      <w:r>
+        <w:rPr>
+          <w:rFonts w:ascii="等线" w:eastAsia="等线" w:hAnsi="等线" w:cs="Times New Roman"/>
+        </w:rPr>
+        <w:t xml:space="preserve"> 方法，输出相应的检测信息。</w:t>
+      </w:r>
+      <w:proofErr w:type="spellStart"/>
+      <w:r>
+        <w:rPr>
+          <w:rFonts w:ascii="等线" w:eastAsia="等线" w:hAnsi="等线" w:cs="Times New Roman"/>
+        </w:rPr>
+        <w:t>FunctionDetector</w:t>
+      </w:r>
+      <w:proofErr w:type="spellEnd"/>
+      <w:r>
+        <w:rPr>
+          <w:rFonts w:ascii="等线" w:eastAsia="等线" w:hAnsi="等线" w:cs="Times New Roman"/>
+        </w:rPr>
+        <w:t xml:space="preserve"> 访问者执行 </w:t>
+      </w:r>
+      <w:proofErr w:type="spellStart"/>
+      <w:r>
+        <w:rPr>
+          <w:rFonts w:ascii="等线" w:eastAsia="等线" w:hAnsi="等线" w:cs="Times New Roman"/>
+        </w:rPr>
+        <w:t>examineMotor</w:t>
+      </w:r>
+      <w:proofErr w:type="spellEnd"/>
+      <w:r>
+        <w:rPr>
+          <w:rFonts w:ascii="等线" w:eastAsia="等线" w:hAnsi="等线" w:cs="Times New Roman"/>
+        </w:rPr>
+        <w:t>、</w:t>
+      </w:r>
+      <w:proofErr w:type="spellStart"/>
+      <w:r>
+        <w:rPr>
+          <w:rFonts w:ascii="等线" w:eastAsia="等线" w:hAnsi="等线" w:cs="Times New Roman"/>
+        </w:rPr>
+        <w:t>examineDoor</w:t>
+      </w:r>
+      <w:proofErr w:type="spellEnd"/>
+      <w:r>
+        <w:rPr>
+          <w:rFonts w:ascii="等线" w:eastAsia="等线" w:hAnsi="等线" w:cs="Times New Roman"/>
+        </w:rPr>
+        <w:t xml:space="preserve"> 和 </w:t>
+      </w:r>
+      <w:proofErr w:type="spellStart"/>
+      <w:r>
+        <w:rPr>
+          <w:rFonts w:ascii="等线" w:eastAsia="等线" w:hAnsi="等线" w:cs="Times New Roman"/>
+        </w:rPr>
+        <w:t>examineTyre</w:t>
+      </w:r>
+      <w:proofErr w:type="spellEnd"/>
+      <w:r>
+        <w:rPr>
+          <w:rFonts w:ascii="等线" w:eastAsia="等线" w:hAnsi="等线" w:cs="Times New Roman"/>
+        </w:rPr>
+        <w:t xml:space="preserve"> 方法，输出相应的检测信息。</w:t>
+      </w:r>
+    </w:p>
+    <w:p>
+      <w:pPr>
+        <w:pStyle w:val="3"/>
+        <w:rPr>
+          <w:rFonts w:cs="Times New Roman" w:hint="eastAsia"/>
+          <w:sz w:val="21"/>
+          <w:szCs w:val="22"/>
+        </w:rPr>
+      </w:pPr>
+      <w:r>
+        <w:rPr>
+          <w:rFonts w:hint="eastAsia"/>
+        </w:rPr>
+        <w:t>代价分析</w:t>
+      </w:r>
+    </w:p>
+    <w:p>
+      <w:pPr>
+        <w:pStyle w:val="4"/>
+        <w:rPr>
+          <w:rFonts w:hint="eastAsia"/>
+          <w:sz w:val="24"/>
+          <w:szCs w:val="24"/>
+        </w:rPr>
+      </w:pPr>
+      <w:r>
+        <w:rPr>
+          <w:rFonts w:hint="eastAsia"/>
+          <w:sz w:val="24"/>
+          <w:szCs w:val="24"/>
+        </w:rPr>
+        <w:t>增加新访问者的代价：</w:t>
+      </w:r>
+    </w:p>
+    <w:p>
+      <w:pPr>
+        <w:rPr>
+          <w:rFonts w:ascii="等线" w:eastAsia="等线" w:hAnsi="等线" w:cs="Times New Roman"/>
+        </w:rPr>
+      </w:pPr>
+      <w:r>
+        <w:rPr>
+          <w:rFonts w:ascii="等线" w:eastAsia="等线" w:hAnsi="等线" w:cs="Times New Roman" w:hint="eastAsia"/>
+        </w:rPr>
+        <w:t>如果需要增加新的访问者（例如，添加一个新的检测器类），需要修改所有的元素类和</w:t>
+      </w:r>
+      <w:r>
+        <w:rPr>
+          <w:rFonts w:ascii="等线" w:eastAsia="等线" w:hAnsi="等线" w:cs="Times New Roman"/>
+        </w:rPr>
+        <w:t xml:space="preserve"> Car 类，使其适应新的访问者。这可能会导致一定的代码修改工作。</w:t>
+      </w:r>
+    </w:p>
+    <w:p>
+      <w:pPr>
+        <w:pStyle w:val="4"/>
+        <w:rPr>
+          <w:rFonts w:hint="eastAsia"/>
+          <w:sz w:val="24"/>
+          <w:szCs w:val="24"/>
+        </w:rPr>
+      </w:pPr>
+      <w:r>
+        <w:rPr>
+          <w:rFonts w:hint="eastAsia"/>
+          <w:sz w:val="24"/>
+          <w:szCs w:val="24"/>
+        </w:rPr>
+        <w:t>元素类层次结构的修改代价：</w:t>
+      </w:r>
+    </w:p>
+    <w:p>
+      <w:pPr>
+        <w:rPr>
+          <w:rFonts w:ascii="等线" w:eastAsia="等线" w:hAnsi="等线" w:cs="Times New Roman"/>
+        </w:rPr>
+      </w:pPr>
+      <w:r>
+        <w:rPr>
+          <w:rFonts w:ascii="等线" w:eastAsia="等线" w:hAnsi="等线" w:cs="Times New Roman" w:hint="eastAsia"/>
+        </w:rPr>
+        <w:t>如果需要添加新的元素类（例如，添加一个新的车身元素），需要修改所有的访问者类，使其适应新的元素。这也可能导致一定的代码修改工作。</w:t>
+      </w:r>
+    </w:p>
+    <w:p>
+      <w:pPr>
+        <w:pStyle w:val="4"/>
+        <w:rPr>
+          <w:rFonts w:hint="eastAsia"/>
+          <w:sz w:val="24"/>
+          <w:szCs w:val="24"/>
+        </w:rPr>
+      </w:pPr>
+      <w:r>
+        <w:rPr>
+          <w:rFonts w:hint="eastAsia"/>
+          <w:sz w:val="24"/>
+          <w:szCs w:val="24"/>
+        </w:rPr>
+        <w:lastRenderedPageBreak/>
+        <w:t>元素类与访问者类之间的紧耦合：</w:t>
+      </w:r>
+    </w:p>
+    <w:p>
+      <w:pPr>
+        <w:rPr>
+          <w:rFonts w:hint="eastAsia"/>
+        </w:rPr>
+      </w:pPr>
+      <w:r>
+        <w:rPr>
+          <w:rFonts w:ascii="等线" w:eastAsia="等线" w:hAnsi="等线" w:cs="Times New Roman" w:hint="eastAsia"/>
+        </w:rPr>
+        <w:t>元素类需要知道所有可能的访问者类型，并在</w:t>
+      </w:r>
+      <w:r>
+        <w:rPr>
+          <w:rFonts w:ascii="等线" w:eastAsia="等线" w:hAnsi="等线" w:cs="Times New Roman"/>
+        </w:rPr>
+        <w:t xml:space="preserve"> accept 方法中进行相应的调用。这导致了元素类与访问者类之间的紧耦合。如果访问者类的修改频率较高，这种紧耦合可能导致代码的脆弱性。</w:t>
       </w:r>
     </w:p>
     <w:sectPr>
@@ -636,6 +1101,29 @@
       <w:szCs w:val="32"/>
     </w:rPr>
   </w:style>
+  <w:style w:type="paragraph" w:styleId="4">
+    <w:name w:val="heading 4"/>
+    <w:basedOn w:val="a"/>
+    <w:next w:val="a"/>
+    <w:link w:val="40"/>
+    <w:uiPriority w:val="9"/>
+    <w:unhideWhenUsed/>
+    <w:qFormat/>
+    <w:rsid w:val="00651B90"/>
+    <w:pPr>
+      <w:keepNext/>
+      <w:keepLines/>
+      <w:spacing w:before="280" w:after="290" w:line="376" w:lineRule="auto"/>
+      <w:outlineLvl w:val="3"/>
+    </w:pPr>
+    <w:rPr>
+      <w:rFonts w:asciiTheme="majorHAnsi" w:eastAsiaTheme="majorEastAsia" w:hAnsiTheme="majorHAnsi" w:cstheme="majorBidi"/>
+      <w:b/>
+      <w:bCs/>
+      <w:sz w:val="28"/>
+      <w:szCs w:val="28"/>
+    </w:rPr>
+  </w:style>
   <w:style w:type="character" w:default="1" w:styleId="a0">
     <w:name w:val="Default Paragraph Font"/>
     <w:uiPriority w:val="1"/>
@@ -688,6 +1176,20 @@
       <w:bCs/>
       <w:sz w:val="32"/>
       <w:szCs w:val="32"/>
+    </w:rPr>
+  </w:style>
+  <w:style w:type="character" w:customStyle="1" w:styleId="40">
+    <w:name w:val="标题 4 字符"/>
+    <w:basedOn w:val="a0"/>
+    <w:link w:val="4"/>
+    <w:uiPriority w:val="9"/>
+    <w:rsid w:val="00651B90"/>
+    <w:rPr>
+      <w:rFonts w:asciiTheme="majorHAnsi" w:eastAsiaTheme="majorEastAsia" w:hAnsiTheme="majorHAnsi" w:cstheme="majorBidi"/>
+      <w:b/>
+      <w:bCs/>
+      <w:sz w:val="28"/>
+      <w:szCs w:val="28"/>
     </w:rPr>
   </w:style>
 </w:styles>
